--- a/작업일지/양재성/양재성_작업일지_6.26-7.2.docx
+++ b/작업일지/양재성/양재성_작업일지_6.26-7.2.docx
@@ -479,21 +479,21 @@
         <w:rPr>
           <w:rtl w:val="off"/>
         </w:rPr>
-        <w:t>- 비대칭 pvp형태로 게임의 방향을 바꿨으며 이에 이전 부분에서 필요로 하지 않는 부분 등을 수정했다.</w:t>
-      </w:r>
-    </w:p>
-    <w:p>
-      <w:pPr>
-        <w:rPr>
-          <w:rFonts w:hint="eastAsia"/>
-          <w:rtl w:val="off"/>
-        </w:rPr>
-      </w:pPr>
-      <w:r>
-        <w:rPr>
-          <w:rtl w:val="off"/>
-        </w:rPr>
-        <w:t>- 6/26에 피드백 받은 점을 바탕으로 블루프린트를 이용해서 만들 부분과 C++코드를 이용해 만들 부분을 정하는 논의를 진행했다.</w:t>
+        <w:t>- 비대칭 pvp형태로 게임의 방향을 바꿨으며 이에 이전 부분에서 필요로 하지 않는 부분 등을 수정했다. - 퍼즐 관련 내용 삭제 등</w:t>
+      </w:r>
+    </w:p>
+    <w:p>
+      <w:pPr>
+        <w:rPr>
+          <w:rFonts w:hint="eastAsia"/>
+          <w:rtl w:val="off"/>
+        </w:rPr>
+      </w:pPr>
+      <w:r>
+        <w:rPr>
+          <w:rtl w:val="off"/>
+        </w:rPr>
+        <w:t>- 6/26에 피드백 받은 점을 바탕으로 블루프린트를 이용해서 만들 부분과 C++코드를 이용해 만들 부분을 정하는 논의를 진행했다. - 슬라임의 움직임, 주변 오브젝트(가구 등) 과의 상호작용, 헌터의 무기의 기믹 등을 C++소스로 진행하기로 했다.</w:t>
       </w:r>
     </w:p>
     <w:p>
@@ -502,7 +502,7 @@
         <w:rPr>
           <w:rtl w:val="off"/>
         </w:rPr>
-        <w:t>- 게임의 대략적인 진행을 예상해 보고, 이에 필요한 맵의 형태 등을 논의했다. 해당 부분에 대해서는 추가적인 룰과 밸런스 조정에서 수정해야 할 부분이 존재한다.</w:t>
+        <w:t>- 게임의 대략적인 진행을 예상해 보고, 이에 필요한 맵의 형태 등을 논의했다. - 멀티플레이를 몇 명이서 진행할 것인가, 그에 따른 플레이 방식의 변화, 슬라임과 사람 중 한 쪽만 유리하게 진행되지 않게 하려면 어떻게 해야 할 지 등의 요소는 이후 기획 특강에 참여하면서 팀원과의 수정이 필요하다.</w:t>
       </w:r>
     </w:p>
     <w:p/>
@@ -981,15 +981,10 @@
     <w:semiHidden/>
     <w:unhideWhenUsed/>
   </w:style>
-  <w:style w:type="character" w:customStyle="1" w:styleId="HeaderChar">
-    <w:name w:val="Header Char"/>
-    <w:basedOn w:val="a2"/>
-    <w:link w:val="header"/>
-  </w:style>
   <w:style w:type="paragraph" w:styleId="afe">
     <w:name w:val="header"/>
     <w:basedOn w:val="a1"/>
-    <w:link w:val="Header Char"/>
+    <w:link w:val="Normal"/>
     <w:unhideWhenUsed/>
     <w:pPr>
       <w:snapToGrid w:val="0"/>
